--- a/CSC5991/Ethical Hacking/doc/Lab05.docx
+++ b/CSC5991/Ethical Hacking/doc/Lab05.docx
@@ -3,14 +3,73 @@
 <w:document xmlns:wpc="http://schemas.microsoft.com/office/word/2010/wordprocessingCanvas" xmlns:mo="http://schemas.microsoft.com/office/mac/office/2008/main" xmlns:mc="http://schemas.openxmlformats.org/markup-compatibility/2006" xmlns:mv="urn:schemas-microsoft-com:mac:vml" xmlns:o="urn:schemas-microsoft-com:office:office" xmlns:r="http://schemas.openxmlformats.org/officeDocument/2006/relationships" xmlns:m="http://schemas.openxmlformats.org/officeDocument/2006/math" xmlns:v="urn:schemas-microsoft-com:vml" xmlns:wp14="http://schemas.microsoft.com/office/word/2010/wordprocessingDrawing" xmlns:wp="http://schemas.openxmlformats.org/drawingml/2006/wordprocessingDrawing" xmlns:w10="urn:schemas-microsoft-com:office:word" xmlns:w="http://schemas.openxmlformats.org/wordprocessingml/2006/main" xmlns:w14="http://schemas.microsoft.com/office/word/2010/wordml" xmlns:w15="http://schemas.microsoft.com/office/word/2012/wordml" xmlns:wpg="http://schemas.microsoft.com/office/word/2010/wordprocessingGroup" xmlns:wpi="http://schemas.microsoft.com/office/word/2010/wordprocessingInk" xmlns:wne="http://schemas.microsoft.com/office/word/2006/wordml" xmlns:wps="http://schemas.microsoft.com/office/word/2010/wordprocessingShape" mc:Ignorable="w14 w15 wp14">
   <w:body>
     <w:p>
+      <w:r>
+        <w:t xml:space="preserve">Report by </w:t>
+      </w:r>
+      <w:bookmarkStart w:id="0" w:name="_GoBack"/>
+      <w:bookmarkEnd w:id="0"/>
+      <w:r>
+        <w:t xml:space="preserve">Joynal Abedin </w:t>
+      </w:r>
+    </w:p>
+    <w:p>
       <w:pPr>
         <w:pStyle w:val="Heading1"/>
       </w:pPr>
-      <w:bookmarkStart w:id="0" w:name="_GoBack"/>
       <w:r>
         <w:t>Documentation</w:t>
       </w:r>
     </w:p>
+    <w:p>
+      <w:pPr>
+        <w:rPr>
+          <w:b/>
+          <w:sz w:val="40"/>
+          <w:vertAlign w:val="subscript"/>
+        </w:rPr>
+      </w:pPr>
+      <w:r>
+        <w:rPr>
+          <w:b/>
+          <w:sz w:val="40"/>
+          <w:vertAlign w:val="subscript"/>
+        </w:rPr>
+        <w:t>5.1 Nessus Vulnerability Scanner</w:t>
+      </w:r>
+    </w:p>
+    <w:p>
+      <w:pPr>
+        <w:rPr>
+          <w:sz w:val="40"/>
+          <w:vertAlign w:val="subscript"/>
+        </w:rPr>
+      </w:pPr>
+      <w:r>
+        <w:rPr>
+          <w:sz w:val="40"/>
+          <w:vertAlign w:val="subscript"/>
+        </w:rPr>
+        <w:t xml:space="preserve">I skipped this section with Prof. Schott’s permission. </w:t>
+      </w:r>
+    </w:p>
+    <w:p>
+      <w:pPr>
+        <w:rPr>
+          <w:b/>
+          <w:sz w:val="40"/>
+          <w:vertAlign w:val="subscript"/>
+        </w:rPr>
+      </w:pPr>
+      <w:r>
+        <w:rPr>
+          <w:b/>
+          <w:sz w:val="40"/>
+          <w:vertAlign w:val="subscript"/>
+        </w:rPr>
+        <w:t>5.2 SAINT vulnerability Scanner</w:t>
+      </w:r>
+    </w:p>
+    <w:p/>
     <w:p>
       <w:pPr>
         <w:rPr>
@@ -709,10 +768,633 @@
         </w:rPr>
       </w:pPr>
     </w:p>
-    <w:bookmarkEnd w:id="0"/>
+    <w:p>
+      <w:pPr>
+        <w:rPr>
+          <w:b/>
+          <w:color w:val="FF0000"/>
+        </w:rPr>
+      </w:pPr>
+    </w:p>
+    <w:p>
+      <w:pPr>
+        <w:rPr>
+          <w:b/>
+          <w:color w:val="FF0000"/>
+        </w:rPr>
+      </w:pPr>
+    </w:p>
+    <w:p>
+      <w:pPr>
+        <w:rPr>
+          <w:b/>
+          <w:color w:val="FF0000"/>
+        </w:rPr>
+      </w:pPr>
+    </w:p>
+    <w:p>
+      <w:pPr>
+        <w:rPr>
+          <w:b/>
+          <w:color w:val="FF0000"/>
+        </w:rPr>
+      </w:pPr>
+    </w:p>
+    <w:p>
+      <w:pPr>
+        <w:rPr>
+          <w:b/>
+          <w:color w:val="FF0000"/>
+        </w:rPr>
+      </w:pPr>
+    </w:p>
+    <w:p>
+      <w:pPr>
+        <w:rPr>
+          <w:b/>
+          <w:color w:val="FF0000"/>
+        </w:rPr>
+      </w:pPr>
+    </w:p>
+    <w:p>
+      <w:pPr>
+        <w:rPr>
+          <w:b/>
+          <w:color w:val="FF0000"/>
+        </w:rPr>
+      </w:pPr>
+      <w:r>
+        <w:rPr>
+          <w:b/>
+          <w:noProof/>
+          <w:color w:val="FF0000"/>
+        </w:rPr>
+        <w:lastRenderedPageBreak/>
+        <w:drawing>
+          <wp:inline distT="0" distB="0" distL="0" distR="0" wp14:anchorId="7050DC5D" wp14:editId="6922DF35">
+            <wp:extent cx="5936615" cy="3938905"/>
+            <wp:effectExtent l="0" t="0" r="6985" b="0"/>
+            <wp:docPr id="28" name="Picture 28" descr="Screen%20Shot%202018-02-02%20at%207.19.43%20PM.png"/>
+            <wp:cNvGraphicFramePr>
+              <a:graphicFrameLocks xmlns:a="http://schemas.openxmlformats.org/drawingml/2006/main" noChangeAspect="1"/>
+            </wp:cNvGraphicFramePr>
+            <a:graphic xmlns:a="http://schemas.openxmlformats.org/drawingml/2006/main">
+              <a:graphicData uri="http://schemas.openxmlformats.org/drawingml/2006/picture">
+                <pic:pic xmlns:pic="http://schemas.openxmlformats.org/drawingml/2006/picture">
+                  <pic:nvPicPr>
+                    <pic:cNvPr id="0" name="Picture 18" descr="Screen%20Shot%202018-02-02%20at%207.19.43%20PM.png"/>
+                    <pic:cNvPicPr>
+                      <a:picLocks noChangeAspect="1" noChangeArrowheads="1"/>
+                    </pic:cNvPicPr>
+                  </pic:nvPicPr>
+                  <pic:blipFill>
+                    <a:blip r:embed="rId18">
+                      <a:extLst>
+                        <a:ext uri="{28A0092B-C50C-407E-A947-70E740481C1C}">
+                          <a14:useLocalDpi xmlns:a14="http://schemas.microsoft.com/office/drawing/2010/main" val="0"/>
+                        </a:ext>
+                      </a:extLst>
+                    </a:blip>
+                    <a:srcRect/>
+                    <a:stretch>
+                      <a:fillRect/>
+                    </a:stretch>
+                  </pic:blipFill>
+                  <pic:spPr bwMode="auto">
+                    <a:xfrm>
+                      <a:off x="0" y="0"/>
+                      <a:ext cx="5936615" cy="3938905"/>
+                    </a:xfrm>
+                    <a:prstGeom prst="rect">
+                      <a:avLst/>
+                    </a:prstGeom>
+                    <a:noFill/>
+                    <a:ln>
+                      <a:noFill/>
+                    </a:ln>
+                  </pic:spPr>
+                </pic:pic>
+              </a:graphicData>
+            </a:graphic>
+          </wp:inline>
+        </w:drawing>
+      </w:r>
+    </w:p>
+    <w:p>
+      <w:pPr>
+        <w:rPr>
+          <w:b/>
+          <w:color w:val="FF0000"/>
+        </w:rPr>
+      </w:pPr>
+    </w:p>
+    <w:p>
+      <w:pPr>
+        <w:rPr>
+          <w:b/>
+          <w:color w:val="FF0000"/>
+        </w:rPr>
+      </w:pPr>
+    </w:p>
+    <w:p>
+      <w:pPr>
+        <w:rPr>
+          <w:b/>
+          <w:color w:val="FF0000"/>
+        </w:rPr>
+      </w:pPr>
+    </w:p>
+    <w:p>
+      <w:pPr>
+        <w:rPr>
+          <w:b/>
+          <w:color w:val="FF0000"/>
+        </w:rPr>
+      </w:pPr>
+    </w:p>
+    <w:p>
+      <w:pPr>
+        <w:rPr>
+          <w:b/>
+          <w:color w:val="FF0000"/>
+        </w:rPr>
+      </w:pPr>
+      <w:r>
+        <w:rPr>
+          <w:b/>
+          <w:noProof/>
+          <w:color w:val="FF0000"/>
+        </w:rPr>
+        <w:lastRenderedPageBreak/>
+        <w:drawing>
+          <wp:inline distT="0" distB="0" distL="0" distR="0" wp14:anchorId="4162CF7A" wp14:editId="06BE5F0E">
+            <wp:extent cx="5936615" cy="3488690"/>
+            <wp:effectExtent l="0" t="0" r="6985" b="0"/>
+            <wp:docPr id="29" name="Picture 29" descr="Screen%20Shot%202018-02-03%20at%2012.07.31%20AM.png"/>
+            <wp:cNvGraphicFramePr>
+              <a:graphicFrameLocks xmlns:a="http://schemas.openxmlformats.org/drawingml/2006/main" noChangeAspect="1"/>
+            </wp:cNvGraphicFramePr>
+            <a:graphic xmlns:a="http://schemas.openxmlformats.org/drawingml/2006/main">
+              <a:graphicData uri="http://schemas.openxmlformats.org/drawingml/2006/picture">
+                <pic:pic xmlns:pic="http://schemas.openxmlformats.org/drawingml/2006/picture">
+                  <pic:nvPicPr>
+                    <pic:cNvPr id="0" name="Picture 19" descr="Screen%20Shot%202018-02-03%20at%2012.07.31%20AM.png"/>
+                    <pic:cNvPicPr>
+                      <a:picLocks noChangeAspect="1" noChangeArrowheads="1"/>
+                    </pic:cNvPicPr>
+                  </pic:nvPicPr>
+                  <pic:blipFill>
+                    <a:blip r:embed="rId19">
+                      <a:extLst>
+                        <a:ext uri="{28A0092B-C50C-407E-A947-70E740481C1C}">
+                          <a14:useLocalDpi xmlns:a14="http://schemas.microsoft.com/office/drawing/2010/main" val="0"/>
+                        </a:ext>
+                      </a:extLst>
+                    </a:blip>
+                    <a:srcRect/>
+                    <a:stretch>
+                      <a:fillRect/>
+                    </a:stretch>
+                  </pic:blipFill>
+                  <pic:spPr bwMode="auto">
+                    <a:xfrm>
+                      <a:off x="0" y="0"/>
+                      <a:ext cx="5936615" cy="3488690"/>
+                    </a:xfrm>
+                    <a:prstGeom prst="rect">
+                      <a:avLst/>
+                    </a:prstGeom>
+                    <a:noFill/>
+                    <a:ln>
+                      <a:noFill/>
+                    </a:ln>
+                  </pic:spPr>
+                </pic:pic>
+              </a:graphicData>
+            </a:graphic>
+          </wp:inline>
+        </w:drawing>
+      </w:r>
+    </w:p>
+    <w:p>
+      <w:pPr>
+        <w:rPr>
+          <w:b/>
+          <w:color w:val="FF0000"/>
+        </w:rPr>
+      </w:pPr>
+    </w:p>
+    <w:p>
+      <w:pPr>
+        <w:rPr>
+          <w:b/>
+          <w:color w:val="FF0000"/>
+        </w:rPr>
+      </w:pPr>
+    </w:p>
+    <w:p>
+      <w:pPr>
+        <w:rPr>
+          <w:b/>
+          <w:color w:val="FF0000"/>
+        </w:rPr>
+      </w:pPr>
+      <w:r>
+        <w:rPr>
+          <w:b/>
+          <w:noProof/>
+          <w:color w:val="FF0000"/>
+        </w:rPr>
+        <w:drawing>
+          <wp:inline distT="0" distB="0" distL="0" distR="0" wp14:anchorId="0917CB0D" wp14:editId="3A946FEB">
+            <wp:extent cx="5943600" cy="3709670"/>
+            <wp:effectExtent l="0" t="0" r="0" b="0"/>
+            <wp:docPr id="32" name="Picture 32" descr="Screen%20Shot%202018-02-03%20at%2012.12.49%20AM.png"/>
+            <wp:cNvGraphicFramePr>
+              <a:graphicFrameLocks xmlns:a="http://schemas.openxmlformats.org/drawingml/2006/main" noChangeAspect="1"/>
+            </wp:cNvGraphicFramePr>
+            <a:graphic xmlns:a="http://schemas.openxmlformats.org/drawingml/2006/main">
+              <a:graphicData uri="http://schemas.openxmlformats.org/drawingml/2006/picture">
+                <pic:pic xmlns:pic="http://schemas.openxmlformats.org/drawingml/2006/picture">
+                  <pic:nvPicPr>
+                    <pic:cNvPr id="0" name="Picture 22" descr="Screen%20Shot%202018-02-03%20at%2012.12.49%20AM.png"/>
+                    <pic:cNvPicPr>
+                      <a:picLocks noChangeAspect="1" noChangeArrowheads="1"/>
+                    </pic:cNvPicPr>
+                  </pic:nvPicPr>
+                  <pic:blipFill>
+                    <a:blip r:embed="rId20">
+                      <a:extLst>
+                        <a:ext uri="{28A0092B-C50C-407E-A947-70E740481C1C}">
+                          <a14:useLocalDpi xmlns:a14="http://schemas.microsoft.com/office/drawing/2010/main" val="0"/>
+                        </a:ext>
+                      </a:extLst>
+                    </a:blip>
+                    <a:srcRect/>
+                    <a:stretch>
+                      <a:fillRect/>
+                    </a:stretch>
+                  </pic:blipFill>
+                  <pic:spPr bwMode="auto">
+                    <a:xfrm>
+                      <a:off x="0" y="0"/>
+                      <a:ext cx="5943600" cy="3709670"/>
+                    </a:xfrm>
+                    <a:prstGeom prst="rect">
+                      <a:avLst/>
+                    </a:prstGeom>
+                    <a:noFill/>
+                    <a:ln>
+                      <a:noFill/>
+                    </a:ln>
+                  </pic:spPr>
+                </pic:pic>
+              </a:graphicData>
+            </a:graphic>
+          </wp:inline>
+        </w:drawing>
+      </w:r>
+    </w:p>
+    <w:p>
+      <w:pPr>
+        <w:rPr>
+          <w:b/>
+          <w:color w:val="FF0000"/>
+        </w:rPr>
+      </w:pPr>
+    </w:p>
+    <w:p>
+      <w:pPr>
+        <w:rPr>
+          <w:b/>
+          <w:color w:val="FF0000"/>
+        </w:rPr>
+      </w:pPr>
+      <w:r>
+        <w:rPr>
+          <w:b/>
+          <w:noProof/>
+          <w:color w:val="FF0000"/>
+        </w:rPr>
+        <w:lastRenderedPageBreak/>
+        <w:drawing>
+          <wp:inline distT="0" distB="0" distL="0" distR="0" wp14:anchorId="3E0CFEEA" wp14:editId="6A05CE9B">
+            <wp:extent cx="5943600" cy="3709670"/>
+            <wp:effectExtent l="0" t="0" r="0" b="0"/>
+            <wp:docPr id="33" name="Picture 33" descr="Screen%20Shot%202018-02-03%20at%2012.13.02%20AM.png"/>
+            <wp:cNvGraphicFramePr>
+              <a:graphicFrameLocks xmlns:a="http://schemas.openxmlformats.org/drawingml/2006/main" noChangeAspect="1"/>
+            </wp:cNvGraphicFramePr>
+            <a:graphic xmlns:a="http://schemas.openxmlformats.org/drawingml/2006/main">
+              <a:graphicData uri="http://schemas.openxmlformats.org/drawingml/2006/picture">
+                <pic:pic xmlns:pic="http://schemas.openxmlformats.org/drawingml/2006/picture">
+                  <pic:nvPicPr>
+                    <pic:cNvPr id="0" name="Picture 23" descr="Screen%20Shot%202018-02-03%20at%2012.13.02%20AM.png"/>
+                    <pic:cNvPicPr>
+                      <a:picLocks noChangeAspect="1" noChangeArrowheads="1"/>
+                    </pic:cNvPicPr>
+                  </pic:nvPicPr>
+                  <pic:blipFill>
+                    <a:blip r:embed="rId21">
+                      <a:extLst>
+                        <a:ext uri="{28A0092B-C50C-407E-A947-70E740481C1C}">
+                          <a14:useLocalDpi xmlns:a14="http://schemas.microsoft.com/office/drawing/2010/main" val="0"/>
+                        </a:ext>
+                      </a:extLst>
+                    </a:blip>
+                    <a:srcRect/>
+                    <a:stretch>
+                      <a:fillRect/>
+                    </a:stretch>
+                  </pic:blipFill>
+                  <pic:spPr bwMode="auto">
+                    <a:xfrm>
+                      <a:off x="0" y="0"/>
+                      <a:ext cx="5943600" cy="3709670"/>
+                    </a:xfrm>
+                    <a:prstGeom prst="rect">
+                      <a:avLst/>
+                    </a:prstGeom>
+                    <a:noFill/>
+                    <a:ln>
+                      <a:noFill/>
+                    </a:ln>
+                  </pic:spPr>
+                </pic:pic>
+              </a:graphicData>
+            </a:graphic>
+          </wp:inline>
+        </w:drawing>
+      </w:r>
+    </w:p>
+    <w:p>
+      <w:pPr>
+        <w:rPr>
+          <w:b/>
+          <w:color w:val="FF0000"/>
+        </w:rPr>
+      </w:pPr>
+    </w:p>
+    <w:p>
+      <w:pPr>
+        <w:rPr>
+          <w:b/>
+          <w:color w:val="FF0000"/>
+        </w:rPr>
+      </w:pPr>
+    </w:p>
+    <w:p>
+      <w:pPr>
+        <w:rPr>
+          <w:b/>
+          <w:color w:val="FF0000"/>
+        </w:rPr>
+      </w:pPr>
+    </w:p>
+    <w:p>
+      <w:pPr>
+        <w:rPr>
+          <w:b/>
+          <w:color w:val="FF0000"/>
+        </w:rPr>
+      </w:pPr>
+    </w:p>
+    <w:p>
+      <w:pPr>
+        <w:rPr>
+          <w:b/>
+          <w:color w:val="FF0000"/>
+        </w:rPr>
+      </w:pPr>
+    </w:p>
+    <w:p>
+      <w:pPr>
+        <w:rPr>
+          <w:b/>
+          <w:color w:val="FF0000"/>
+        </w:rPr>
+      </w:pPr>
+    </w:p>
+    <w:p>
+      <w:pPr>
+        <w:rPr>
+          <w:b/>
+          <w:color w:val="FF0000"/>
+        </w:rPr>
+      </w:pPr>
+    </w:p>
+    <w:p>
+      <w:pPr>
+        <w:rPr>
+          <w:b/>
+          <w:color w:val="FF0000"/>
+        </w:rPr>
+      </w:pPr>
+    </w:p>
+    <w:p>
+      <w:pPr>
+        <w:rPr>
+          <w:b/>
+          <w:color w:val="FF0000"/>
+        </w:rPr>
+      </w:pPr>
+    </w:p>
+    <w:p>
+      <w:pPr>
+        <w:rPr>
+          <w:b/>
+          <w:color w:val="FF0000"/>
+        </w:rPr>
+      </w:pPr>
+    </w:p>
+    <w:p>
+      <w:pPr>
+        <w:rPr>
+          <w:b/>
+          <w:color w:val="FF0000"/>
+        </w:rPr>
+      </w:pPr>
+    </w:p>
+    <w:p>
+      <w:pPr>
+        <w:rPr>
+          <w:b/>
+          <w:color w:val="FF0000"/>
+        </w:rPr>
+      </w:pPr>
+    </w:p>
+    <w:p>
+      <w:pPr>
+        <w:rPr>
+          <w:b/>
+          <w:color w:val="FF0000"/>
+        </w:rPr>
+      </w:pPr>
+    </w:p>
+    <w:p>
+      <w:pPr>
+        <w:rPr>
+          <w:b/>
+          <w:color w:val="FF0000"/>
+        </w:rPr>
+      </w:pPr>
+    </w:p>
+    <w:p>
+      <w:pPr>
+        <w:pStyle w:val="Heading1"/>
+      </w:pPr>
+      <w:r>
+        <w:lastRenderedPageBreak/>
+        <w:t>Vulnerabilities</w:t>
+      </w:r>
+    </w:p>
+    <w:p>
+      <w:pPr>
+        <w:pStyle w:val="Heading2"/>
+      </w:pPr>
+      <w:r>
+        <w:t>Vulnerability 01</w:t>
+      </w:r>
+    </w:p>
+    <w:p>
+      <w:pPr>
+        <w:pStyle w:val="Heading3"/>
+      </w:pPr>
+      <w:r>
+        <w:t>Description</w:t>
+      </w:r>
+    </w:p>
+    <w:p/>
+    <w:p>
+      <w:r>
+        <w:t xml:space="preserve">Someone from remote location can gain access and execute </w:t>
+      </w:r>
+      <w:r>
+        <w:t>any commands or crash the file server</w:t>
+      </w:r>
+      <w:r>
+        <w:t>.</w:t>
+      </w:r>
+      <w:r>
+        <w:t xml:space="preserve"> </w:t>
+      </w:r>
+    </w:p>
+    <w:p>
+      <w:pPr>
+        <w:pStyle w:val="Heading3"/>
+      </w:pPr>
+      <w:r>
+        <w:t>Relative Risk (High, Medium, Low)</w:t>
+      </w:r>
+    </w:p>
+    <w:p/>
+    <w:p>
+      <w:pPr>
+        <w:pStyle w:val="NoSpacing"/>
+        <w:numPr>
+          <w:ilvl w:val="0"/>
+          <w:numId w:val="42"/>
+        </w:numPr>
+        <w:rPr>
+          <w:color w:val="000000" w:themeColor="text1"/>
+        </w:rPr>
+      </w:pPr>
+      <w:r>
+        <w:rPr>
+          <w:color w:val="000000" w:themeColor="text1"/>
+        </w:rPr>
+        <w:t>High</w:t>
+      </w:r>
+    </w:p>
+    <w:p>
+      <w:pPr>
+        <w:pStyle w:val="NoSpacing"/>
+        <w:numPr>
+          <w:ilvl w:val="1"/>
+          <w:numId w:val="42"/>
+        </w:numPr>
+        <w:rPr>
+          <w:color w:val="000000" w:themeColor="text1"/>
+        </w:rPr>
+      </w:pPr>
+      <w:r>
+        <w:rPr>
+          <w:color w:val="000000" w:themeColor="text1"/>
+        </w:rPr>
+        <w:t>Approximately 10 times more expensive than a “medium“ risk</w:t>
+      </w:r>
+    </w:p>
+    <w:p>
+      <w:pPr>
+        <w:pStyle w:val="NoSpacing"/>
+        <w:numPr>
+          <w:ilvl w:val="1"/>
+          <w:numId w:val="42"/>
+        </w:numPr>
+        <w:rPr>
+          <w:color w:val="000000" w:themeColor="text1"/>
+        </w:rPr>
+      </w:pPr>
+      <w:r>
+        <w:rPr>
+          <w:color w:val="000000" w:themeColor="text1"/>
+        </w:rPr>
+        <w:t>Although threat is high it will not require additional</w:t>
+      </w:r>
+      <w:r>
+        <w:rPr>
+          <w:color w:val="000000" w:themeColor="text1"/>
+        </w:rPr>
+        <w:t xml:space="preserve"> budget </w:t>
+      </w:r>
+    </w:p>
+    <w:p>
+      <w:pPr>
+        <w:rPr>
+          <w:sz w:val="4"/>
+          <w:szCs w:val="4"/>
+        </w:rPr>
+      </w:pPr>
+    </w:p>
+    <w:p>
+      <w:pPr>
+        <w:pStyle w:val="Heading3"/>
+        <w:rPr>
+          <w:sz w:val="28"/>
+        </w:rPr>
+      </w:pPr>
+      <w:r>
+        <w:rPr>
+          <w:sz w:val="28"/>
+        </w:rPr>
+        <w:t>Mitigation</w:t>
+      </w:r>
+    </w:p>
+    <w:p/>
+    <w:p>
+      <w:pPr>
+        <w:rPr>
+          <w:color w:val="000000" w:themeColor="text1"/>
+        </w:rPr>
+      </w:pPr>
+      <w:r>
+        <w:rPr>
+          <w:color w:val="000000" w:themeColor="text1"/>
+        </w:rPr>
+        <w:t xml:space="preserve">Update the apache server to the latest version and problem will be solved. </w:t>
+      </w:r>
+    </w:p>
+    <w:p>
+      <w:pPr>
+        <w:rPr>
+          <w:b/>
+          <w:color w:val="FF0000"/>
+        </w:rPr>
+      </w:pPr>
+    </w:p>
     <w:sectPr>
-      <w:headerReference w:type="default" r:id="rId18"/>
-      <w:footerReference w:type="default" r:id="rId19"/>
+      <w:headerReference w:type="default" r:id="rId22"/>
+      <w:footerReference w:type="default" r:id="rId23"/>
       <w:pgSz w:w="12240" w:h="15840"/>
       <w:pgMar w:top="1440" w:right="1440" w:bottom="1440" w:left="1440" w:header="720" w:footer="576" w:gutter="0"/>
       <w:cols w:space="720"/>
@@ -840,7 +1522,7 @@
         <w:i/>
         <w:noProof/>
       </w:rPr>
-      <w:t>5</w:t>
+      <w:t>9</w:t>
     </w:r>
     <w:r>
       <w:rPr>
@@ -5459,6 +6141,7 @@
     <w:lsdException w:name="HTML Sample" w:semiHidden="1" w:unhideWhenUsed="1"/>
     <w:lsdException w:name="HTML Typewriter" w:semiHidden="1" w:unhideWhenUsed="1"/>
     <w:lsdException w:name="HTML Variable" w:semiHidden="1" w:unhideWhenUsed="1"/>
+    <w:lsdException w:name="Normal Table" w:semiHidden="1" w:unhideWhenUsed="1"/>
     <w:lsdException w:name="annotation subject" w:semiHidden="1" w:unhideWhenUsed="1"/>
     <w:lsdException w:name="No List" w:semiHidden="1" w:unhideWhenUsed="1"/>
     <w:lsdException w:name="Outline List 1" w:semiHidden="1" w:unhideWhenUsed="1"/>
@@ -5504,9 +6187,11 @@
     <w:lsdException w:name="Table Subtle 1" w:semiHidden="1" w:unhideWhenUsed="1"/>
     <w:lsdException w:name="Table Subtle 2" w:semiHidden="1" w:unhideWhenUsed="1"/>
     <w:lsdException w:name="Table Web 1" w:semiHidden="1" w:unhideWhenUsed="1"/>
+    <w:lsdException w:name="Table Web 2" w:semiHidden="1" w:unhideWhenUsed="1"/>
     <w:lsdException w:name="Table Web 3" w:semiHidden="1" w:unhideWhenUsed="1"/>
     <w:lsdException w:name="Balloon Text" w:semiHidden="1" w:unhideWhenUsed="1"/>
     <w:lsdException w:name="Table Grid" w:uiPriority="59"/>
+    <w:lsdException w:name="Table Theme" w:semiHidden="1" w:unhideWhenUsed="1"/>
     <w:lsdException w:name="Placeholder Text" w:semiHidden="1"/>
     <w:lsdException w:name="No Spacing" w:uiPriority="1" w:qFormat="1"/>
     <w:lsdException w:name="Light Shading" w:uiPriority="60"/>
@@ -6325,7 +7010,7 @@
 </file>
 
 <file path=customXml/itemProps1.xml><?xml version="1.0" encoding="utf-8"?>
-<ds:datastoreItem xmlns:ds="http://schemas.openxmlformats.org/officeDocument/2006/customXml" ds:itemID="{43C5F6C9-CAA0-1341-BF57-437EF67ADF92}">
+<ds:datastoreItem xmlns:ds="http://schemas.openxmlformats.org/officeDocument/2006/customXml" ds:itemID="{87C9B50F-577D-8741-8B0A-46CBF3AFB757}">
   <ds:schemaRefs>
     <ds:schemaRef ds:uri="http://schemas.openxmlformats.org/officeDocument/2006/bibliography"/>
   </ds:schemaRefs>
